--- a/Aulas/Parte 1/W M Pereira Junior e M N Rabelo_Apt - Aula Apresentação do curso_r00_270221.docx
+++ b/Aulas/Parte 1/W M Pereira Junior e M N Rabelo_Apt - Aula Apresentação do curso_r00_270221.docx
@@ -1,6 +1,6 @@
 
 <file path=word/document.xml><?xml version="1.0" encoding="utf-8"?>
-<w:document xmlns:wpc="http://schemas.microsoft.com/office/word/2010/wordprocessingCanvas" xmlns:cx="http://schemas.microsoft.com/office/drawing/2014/chartex" xmlns:cx1="http://schemas.microsoft.com/office/drawing/2015/9/8/chartex" xmlns:cx2="http://schemas.microsoft.com/office/drawing/2015/10/21/chartex" xmlns:cx3="http://schemas.microsoft.com/office/drawing/2016/5/9/chartex" xmlns:cx4="http://schemas.microsoft.com/office/drawing/2016/5/10/chartex" xmlns:cx5="http://schemas.microsoft.com/office/drawing/2016/5/11/chartex" xmlns:cx6="http://schemas.microsoft.com/office/drawing/2016/5/12/chartex" xmlns:cx7="http://schemas.microsoft.com/office/drawing/2016/5/13/chartex" xmlns:cx8="http://schemas.microsoft.com/office/drawing/2016/5/14/chartex" xmlns:mc="http://schemas.openxmlformats.org/markup-compatibility/2006" xmlns:aink="http://schemas.microsoft.com/office/drawing/2016/ink" xmlns:am3d="http://schemas.microsoft.com/office/drawing/2017/model3d" xmlns:o="urn:schemas-microsoft-com:office:office" xmlns:r="http://schemas.openxmlformats.org/officeDocument/2006/relationships" xmlns:m="http://schemas.openxmlformats.org/officeDocument/2006/math" xmlns:v="urn:schemas-microsoft-com:vml" xmlns:wp14="http://schemas.microsoft.com/office/word/2010/wordprocessingDrawing" xmlns:wp="http://schemas.openxmlformats.org/drawingml/2006/wordprocessingDrawing" xmlns:w10="urn:schemas-microsoft-com:office:word" xmlns:w="http://schemas.openxmlformats.org/wordprocessingml/2006/main" xmlns:w14="http://schemas.microsoft.com/office/word/2010/wordml" xmlns:w15="http://schemas.microsoft.com/office/word/2012/wordml" xmlns:w16cex="http://schemas.microsoft.com/office/word/2018/wordml/cex" xmlns:w16cid="http://schemas.microsoft.com/office/word/2016/wordml/cid" xmlns:w16="http://schemas.microsoft.com/office/word/2018/wordml" xmlns:w16se="http://schemas.microsoft.com/office/word/2015/wordml/symex" xmlns:wpg="http://schemas.microsoft.com/office/word/2010/wordprocessingGroup" xmlns:wpi="http://schemas.microsoft.com/office/word/2010/wordprocessingInk" xmlns:wne="http://schemas.microsoft.com/office/word/2006/wordml" xmlns:wps="http://schemas.microsoft.com/office/word/2010/wordprocessingShape" mc:Ignorable="w14 w15 w16se w16cid w16 w16cex wp14">
+<w:document xmlns:wpc="http://schemas.microsoft.com/office/word/2010/wordprocessingCanvas" xmlns:cx="http://schemas.microsoft.com/office/drawing/2014/chartex" xmlns:cx1="http://schemas.microsoft.com/office/drawing/2015/9/8/chartex" xmlns:cx2="http://schemas.microsoft.com/office/drawing/2015/10/21/chartex" xmlns:cx3="http://schemas.microsoft.com/office/drawing/2016/5/9/chartex" xmlns:cx4="http://schemas.microsoft.com/office/drawing/2016/5/10/chartex" xmlns:cx5="http://schemas.microsoft.com/office/drawing/2016/5/11/chartex" xmlns:cx6="http://schemas.microsoft.com/office/drawing/2016/5/12/chartex" xmlns:cx7="http://schemas.microsoft.com/office/drawing/2016/5/13/chartex" xmlns:cx8="http://schemas.microsoft.com/office/drawing/2016/5/14/chartex" xmlns:mc="http://schemas.openxmlformats.org/markup-compatibility/2006" xmlns:aink="http://schemas.microsoft.com/office/drawing/2016/ink" xmlns:am3d="http://schemas.microsoft.com/office/drawing/2017/model3d" xmlns:o="urn:schemas-microsoft-com:office:office" xmlns:r="http://schemas.openxmlformats.org/officeDocument/2006/relationships" xmlns:m="http://schemas.openxmlformats.org/officeDocument/2006/math" xmlns:v="urn:schemas-microsoft-com:vml" xmlns:wp14="http://schemas.microsoft.com/office/word/2010/wordprocessingDrawing" xmlns:wp="http://schemas.openxmlformats.org/drawingml/2006/wordprocessingDrawing" xmlns:w10="urn:schemas-microsoft-com:office:word" xmlns:w="http://schemas.openxmlformats.org/wordprocessingml/2006/main" xmlns:w14="http://schemas.microsoft.com/office/word/2010/wordml" xmlns:w15="http://schemas.microsoft.com/office/word/2012/wordml" xmlns:w16cex="http://schemas.microsoft.com/office/word/2018/wordml/cex" xmlns:w16cid="http://schemas.microsoft.com/office/word/2016/wordml/cid" xmlns:w16="http://schemas.microsoft.com/office/word/2018/wordml" xmlns:w16sdtdh="http://schemas.microsoft.com/office/word/2020/wordml/sdtdatahash" xmlns:w16se="http://schemas.microsoft.com/office/word/2015/wordml/symex" xmlns:wpg="http://schemas.microsoft.com/office/word/2010/wordprocessingGroup" xmlns:wpi="http://schemas.microsoft.com/office/word/2010/wordprocessingInk" xmlns:wne="http://schemas.microsoft.com/office/word/2006/wordml" xmlns:wps="http://schemas.microsoft.com/office/word/2010/wordprocessingShape" mc:Ignorable="w14 w15 w16se w16cid w16 w16cex w16sdtdh wp14">
   <w:body>
     <w:p>
       <w:r>
@@ -107,8 +107,6 @@
       <w:r>
         <w:rPr>
           <w:rFonts w:ascii="CMU Serif" w:hAnsi="CMU Serif" w:cs="CMU Serif"/>
-          <w:b/>
-          <w:bCs/>
           <w:color w:val="0000FF"/>
           <w:sz w:val="40"/>
           <w:szCs w:val="40"/>
@@ -186,18 +184,14 @@
         <w:jc w:val="both"/>
         <w:rPr>
           <w:rFonts w:ascii="CMU Serif" w:hAnsi="CMU Serif" w:cs="CMU Serif"/>
-          <w:b/>
-          <w:bCs/>
-          <w:color w:val="0000FF"/>
-          <w:sz w:val="40"/>
-          <w:szCs w:val="40"/>
-        </w:rPr>
-      </w:pPr>
-      <w:r>
-        <w:rPr>
-          <w:rFonts w:ascii="CMU Serif" w:hAnsi="CMU Serif" w:cs="CMU Serif"/>
-          <w:b/>
-          <w:bCs/>
+          <w:color w:val="0000FF"/>
+          <w:sz w:val="40"/>
+          <w:szCs w:val="40"/>
+        </w:rPr>
+      </w:pPr>
+      <w:r>
+        <w:rPr>
+          <w:rFonts w:ascii="CMU Serif" w:hAnsi="CMU Serif" w:cs="CMU Serif"/>
           <w:color w:val="0000FF"/>
           <w:sz w:val="40"/>
           <w:szCs w:val="40"/>
@@ -207,8 +201,6 @@
       <w:r>
         <w:rPr>
           <w:rFonts w:ascii="CMU Serif" w:hAnsi="CMU Serif" w:cs="CMU Serif"/>
-          <w:b/>
-          <w:bCs/>
           <w:color w:val="0000FF"/>
           <w:sz w:val="40"/>
           <w:szCs w:val="40"/>
@@ -218,8 +210,6 @@
       <w:r>
         <w:rPr>
           <w:rFonts w:ascii="CMU Serif" w:hAnsi="CMU Serif" w:cs="CMU Serif"/>
-          <w:b/>
-          <w:bCs/>
           <w:color w:val="0000FF"/>
           <w:sz w:val="40"/>
           <w:szCs w:val="40"/>
@@ -229,8 +219,6 @@
       <w:r>
         <w:rPr>
           <w:rFonts w:ascii="CMU Serif" w:hAnsi="CMU Serif" w:cs="CMU Serif"/>
-          <w:b/>
-          <w:bCs/>
           <w:color w:val="0000FF"/>
           <w:sz w:val="40"/>
           <w:szCs w:val="40"/>
@@ -249,18 +237,14 @@
         <w:jc w:val="both"/>
         <w:rPr>
           <w:rFonts w:ascii="CMU Serif" w:hAnsi="CMU Serif" w:cs="CMU Serif"/>
-          <w:b/>
-          <w:bCs/>
-          <w:color w:val="0000FF"/>
-          <w:sz w:val="40"/>
-          <w:szCs w:val="40"/>
-        </w:rPr>
-      </w:pPr>
-      <w:r>
-        <w:rPr>
-          <w:rFonts w:ascii="CMU Serif" w:hAnsi="CMU Serif" w:cs="CMU Serif"/>
-          <w:b/>
-          <w:bCs/>
+          <w:color w:val="0000FF"/>
+          <w:sz w:val="40"/>
+          <w:szCs w:val="40"/>
+        </w:rPr>
+      </w:pPr>
+      <w:r>
+        <w:rPr>
+          <w:rFonts w:ascii="CMU Serif" w:hAnsi="CMU Serif" w:cs="CMU Serif"/>
           <w:color w:val="0000FF"/>
           <w:sz w:val="40"/>
           <w:szCs w:val="40"/>
@@ -270,8 +254,6 @@
       <w:r>
         <w:rPr>
           <w:rFonts w:ascii="CMU Serif" w:hAnsi="CMU Serif" w:cs="CMU Serif"/>
-          <w:b/>
-          <w:bCs/>
           <w:color w:val="0000FF"/>
           <w:sz w:val="40"/>
           <w:szCs w:val="40"/>
@@ -290,18 +272,14 @@
         <w:jc w:val="both"/>
         <w:rPr>
           <w:rFonts w:ascii="CMU Serif" w:hAnsi="CMU Serif" w:cs="CMU Serif"/>
-          <w:b/>
-          <w:bCs/>
-          <w:color w:val="0000FF"/>
-          <w:sz w:val="40"/>
-          <w:szCs w:val="40"/>
-        </w:rPr>
-      </w:pPr>
-      <w:r>
-        <w:rPr>
-          <w:rFonts w:ascii="CMU Serif" w:hAnsi="CMU Serif" w:cs="CMU Serif"/>
-          <w:b/>
-          <w:bCs/>
+          <w:color w:val="0000FF"/>
+          <w:sz w:val="40"/>
+          <w:szCs w:val="40"/>
+        </w:rPr>
+      </w:pPr>
+      <w:r>
+        <w:rPr>
+          <w:rFonts w:ascii="CMU Serif" w:hAnsi="CMU Serif" w:cs="CMU Serif"/>
           <w:color w:val="0000FF"/>
           <w:sz w:val="40"/>
           <w:szCs w:val="40"/>
@@ -311,8 +289,6 @@
       <w:r>
         <w:rPr>
           <w:rFonts w:ascii="CMU Serif" w:hAnsi="CMU Serif" w:cs="CMU Serif"/>
-          <w:b/>
-          <w:bCs/>
           <w:color w:val="0000FF"/>
           <w:sz w:val="40"/>
           <w:szCs w:val="40"/>
@@ -331,18 +307,14 @@
         <w:jc w:val="both"/>
         <w:rPr>
           <w:rFonts w:ascii="CMU Serif" w:hAnsi="CMU Serif" w:cs="CMU Serif"/>
-          <w:b/>
-          <w:bCs/>
-          <w:color w:val="0000FF"/>
-          <w:sz w:val="40"/>
-          <w:szCs w:val="40"/>
-        </w:rPr>
-      </w:pPr>
-      <w:r>
-        <w:rPr>
-          <w:rFonts w:ascii="CMU Serif" w:hAnsi="CMU Serif" w:cs="CMU Serif"/>
-          <w:b/>
-          <w:bCs/>
+          <w:color w:val="0000FF"/>
+          <w:sz w:val="40"/>
+          <w:szCs w:val="40"/>
+        </w:rPr>
+      </w:pPr>
+      <w:r>
+        <w:rPr>
+          <w:rFonts w:ascii="CMU Serif" w:hAnsi="CMU Serif" w:cs="CMU Serif"/>
           <w:color w:val="0000FF"/>
           <w:sz w:val="40"/>
           <w:szCs w:val="40"/>
@@ -352,8 +324,6 @@
       <w:r>
         <w:rPr>
           <w:rFonts w:ascii="CMU Serif" w:hAnsi="CMU Serif" w:cs="CMU Serif"/>
-          <w:b/>
-          <w:bCs/>
           <w:color w:val="0000FF"/>
           <w:sz w:val="40"/>
           <w:szCs w:val="40"/>
@@ -372,18 +342,14 @@
         <w:jc w:val="both"/>
         <w:rPr>
           <w:rFonts w:ascii="CMU Serif" w:hAnsi="CMU Serif" w:cs="CMU Serif"/>
-          <w:b/>
-          <w:bCs/>
-          <w:color w:val="0000FF"/>
-          <w:sz w:val="40"/>
-          <w:szCs w:val="40"/>
-        </w:rPr>
-      </w:pPr>
-      <w:r>
-        <w:rPr>
-          <w:rFonts w:ascii="CMU Serif" w:hAnsi="CMU Serif" w:cs="CMU Serif"/>
-          <w:b/>
-          <w:bCs/>
+          <w:color w:val="0000FF"/>
+          <w:sz w:val="40"/>
+          <w:szCs w:val="40"/>
+        </w:rPr>
+      </w:pPr>
+      <w:r>
+        <w:rPr>
+          <w:rFonts w:ascii="CMU Serif" w:hAnsi="CMU Serif" w:cs="CMU Serif"/>
           <w:color w:val="0000FF"/>
           <w:sz w:val="40"/>
           <w:szCs w:val="40"/>
@@ -393,8 +359,6 @@
       <w:r>
         <w:rPr>
           <w:rFonts w:ascii="CMU Serif" w:hAnsi="CMU Serif" w:cs="CMU Serif"/>
-          <w:b/>
-          <w:bCs/>
           <w:color w:val="0000FF"/>
           <w:sz w:val="40"/>
           <w:szCs w:val="40"/>
@@ -413,18 +377,14 @@
         <w:jc w:val="both"/>
         <w:rPr>
           <w:rFonts w:ascii="CMU Serif" w:hAnsi="CMU Serif" w:cs="CMU Serif"/>
-          <w:b/>
-          <w:bCs/>
-          <w:color w:val="0000FF"/>
-          <w:sz w:val="40"/>
-          <w:szCs w:val="40"/>
-        </w:rPr>
-      </w:pPr>
-      <w:r>
-        <w:rPr>
-          <w:rFonts w:ascii="CMU Serif" w:hAnsi="CMU Serif" w:cs="CMU Serif"/>
-          <w:b/>
-          <w:bCs/>
+          <w:color w:val="0000FF"/>
+          <w:sz w:val="40"/>
+          <w:szCs w:val="40"/>
+        </w:rPr>
+      </w:pPr>
+      <w:r>
+        <w:rPr>
+          <w:rFonts w:ascii="CMU Serif" w:hAnsi="CMU Serif" w:cs="CMU Serif"/>
           <w:color w:val="0000FF"/>
           <w:sz w:val="40"/>
           <w:szCs w:val="40"/>
@@ -434,8 +394,6 @@
       <w:r>
         <w:rPr>
           <w:rFonts w:ascii="CMU Serif" w:hAnsi="CMU Serif" w:cs="CMU Serif"/>
-          <w:b/>
-          <w:bCs/>
           <w:color w:val="0000FF"/>
           <w:sz w:val="40"/>
           <w:szCs w:val="40"/>
@@ -520,8 +478,6 @@
       <w:r>
         <w:rPr>
           <w:rFonts w:ascii="CMU Serif" w:hAnsi="CMU Serif" w:cs="CMU Serif"/>
-          <w:b/>
-          <w:bCs/>
           <w:color w:val="0000FF"/>
           <w:sz w:val="40"/>
           <w:szCs w:val="40"/>
@@ -531,8 +487,6 @@
       <w:r>
         <w:rPr>
           <w:rFonts w:ascii="CMU Serif" w:hAnsi="CMU Serif" w:cs="CMU Serif"/>
-          <w:b/>
-          <w:bCs/>
           <w:color w:val="0000FF"/>
           <w:sz w:val="40"/>
           <w:szCs w:val="40"/>
@@ -566,50 +520,33 @@
       <w:r>
         <w:rPr>
           <w:rFonts w:ascii="CMU Serif" w:hAnsi="CMU Serif" w:cs="CMU Serif"/>
-          <w:b/>
-          <w:bCs/>
-          <w:color w:val="0000FF"/>
-          <w:sz w:val="40"/>
-          <w:szCs w:val="40"/>
-        </w:rPr>
-        <w:t xml:space="preserve">Google </w:t>
+          <w:color w:val="0000FF"/>
+          <w:sz w:val="40"/>
+          <w:szCs w:val="40"/>
+        </w:rPr>
+        <w:t>Google Colaboratory</w:t>
+      </w:r>
+      <w:r>
+        <w:rPr>
+          <w:rFonts w:ascii="CMU Serif" w:hAnsi="CMU Serif" w:cs="CMU Serif"/>
+          <w:color w:val="0000FF"/>
+          <w:sz w:val="40"/>
+          <w:szCs w:val="40"/>
+        </w:rPr>
+        <w:t xml:space="preserve"> </w:t>
+      </w:r>
+      <w:r>
+        <w:rPr>
+          <w:rFonts w:ascii="CMU Serif" w:hAnsi="CMU Serif" w:cs="CMU Serif"/>
+          <w:sz w:val="40"/>
+          <w:szCs w:val="40"/>
+        </w:rPr>
+        <w:t xml:space="preserve">(também chamado de </w:t>
       </w:r>
       <w:proofErr w:type="spellStart"/>
       <w:r>
         <w:rPr>
           <w:rFonts w:ascii="CMU Serif" w:hAnsi="CMU Serif" w:cs="CMU Serif"/>
-          <w:b/>
-          <w:bCs/>
-          <w:color w:val="0000FF"/>
-          <w:sz w:val="40"/>
-          <w:szCs w:val="40"/>
-        </w:rPr>
-        <w:t>Colaboratory</w:t>
-      </w:r>
-      <w:proofErr w:type="spellEnd"/>
-      <w:r>
-        <w:rPr>
-          <w:rFonts w:ascii="CMU Serif" w:hAnsi="CMU Serif" w:cs="CMU Serif"/>
-          <w:color w:val="0000FF"/>
-          <w:sz w:val="40"/>
-          <w:szCs w:val="40"/>
-        </w:rPr>
-        <w:t xml:space="preserve"> </w:t>
-      </w:r>
-      <w:r>
-        <w:rPr>
-          <w:rFonts w:ascii="CMU Serif" w:hAnsi="CMU Serif" w:cs="CMU Serif"/>
-          <w:sz w:val="40"/>
-          <w:szCs w:val="40"/>
-        </w:rPr>
-        <w:t xml:space="preserve">(também chamado de </w:t>
-      </w:r>
-      <w:proofErr w:type="spellStart"/>
-      <w:r>
-        <w:rPr>
-          <w:rFonts w:ascii="CMU Serif" w:hAnsi="CMU Serif" w:cs="CMU Serif"/>
-          <w:b/>
-          <w:bCs/>
           <w:color w:val="0000FF"/>
           <w:sz w:val="40"/>
           <w:szCs w:val="40"/>
@@ -952,8 +889,8 @@
         <w:tblLook w:val="04A0" w:firstRow="1" w:lastRow="0" w:firstColumn="1" w:lastColumn="0" w:noHBand="0" w:noVBand="1"/>
       </w:tblPr>
       <w:tblGrid>
-        <w:gridCol w:w="10065"/>
-        <w:gridCol w:w="6322"/>
+        <w:gridCol w:w="11907"/>
+        <w:gridCol w:w="4480"/>
       </w:tblGrid>
       <w:tr>
         <w:trPr>
@@ -961,7 +898,7 @@
         </w:trPr>
         <w:tc>
           <w:tcPr>
-            <w:tcW w:w="10065" w:type="dxa"/>
+            <w:tcW w:w="11907" w:type="dxa"/>
             <w:vMerge w:val="restart"/>
           </w:tcPr>
           <w:p>
@@ -981,25 +918,7 @@
                 <w:szCs w:val="40"/>
               </w:rPr>
               <w:lastRenderedPageBreak/>
-              <w:t xml:space="preserve">O </w:t>
-            </w:r>
-            <w:proofErr w:type="spellStart"/>
-            <w:r>
-              <w:rPr>
-                <w:rFonts w:ascii="CMU Serif" w:hAnsi="CMU Serif" w:cs="CMU Serif"/>
-                <w:sz w:val="40"/>
-                <w:szCs w:val="40"/>
-              </w:rPr>
-              <w:t>Colaboratory</w:t>
-            </w:r>
-            <w:proofErr w:type="spellEnd"/>
-            <w:r>
-              <w:rPr>
-                <w:rFonts w:ascii="CMU Serif" w:hAnsi="CMU Serif" w:cs="CMU Serif"/>
-                <w:sz w:val="40"/>
-                <w:szCs w:val="40"/>
-              </w:rPr>
-              <w:t xml:space="preserve"> ou</w:t>
+              <w:t>O Colaboratory ou</w:t>
             </w:r>
             <w:r>
               <w:rPr>
@@ -1141,7 +1060,31 @@
                 <w:sz w:val="40"/>
                 <w:szCs w:val="40"/>
               </w:rPr>
-              <w:t>Compartilhamento fácil</w:t>
+              <w:t>O c</w:t>
+            </w:r>
+            <w:r>
+              <w:rPr>
+                <w:rFonts w:ascii="CMU Serif" w:hAnsi="CMU Serif" w:cs="CMU Serif"/>
+                <w:sz w:val="40"/>
+                <w:szCs w:val="40"/>
+              </w:rPr>
+              <w:t xml:space="preserve">ompartilhamento </w:t>
+            </w:r>
+            <w:r>
+              <w:rPr>
+                <w:rFonts w:ascii="CMU Serif" w:hAnsi="CMU Serif" w:cs="CMU Serif"/>
+                <w:sz w:val="40"/>
+                <w:szCs w:val="40"/>
+              </w:rPr>
+              <w:t xml:space="preserve">é </w:t>
+            </w:r>
+            <w:r>
+              <w:rPr>
+                <w:rFonts w:ascii="CMU Serif" w:hAnsi="CMU Serif" w:cs="CMU Serif"/>
+                <w:sz w:val="40"/>
+                <w:szCs w:val="40"/>
+              </w:rPr>
+              <w:t>fácil</w:t>
             </w:r>
             <w:r>
               <w:rPr>
@@ -1178,25 +1121,7 @@
                 <w:sz w:val="40"/>
                 <w:szCs w:val="40"/>
               </w:rPr>
-              <w:t xml:space="preserve">Você pode ser um estudante, um cientista de dados ou um pesquisador de IA, o </w:t>
-            </w:r>
-            <w:proofErr w:type="spellStart"/>
-            <w:r>
-              <w:rPr>
-                <w:rFonts w:ascii="CMU Serif" w:hAnsi="CMU Serif" w:cs="CMU Serif"/>
-                <w:sz w:val="40"/>
-                <w:szCs w:val="40"/>
-              </w:rPr>
-              <w:t>Colab</w:t>
-            </w:r>
-            <w:proofErr w:type="spellEnd"/>
-            <w:r>
-              <w:rPr>
-                <w:rFonts w:ascii="CMU Serif" w:hAnsi="CMU Serif" w:cs="CMU Serif"/>
-                <w:sz w:val="40"/>
-                <w:szCs w:val="40"/>
-              </w:rPr>
-              <w:t xml:space="preserve"> pode facilitar seu trabalho. Assista ao vídeo </w:t>
+              <w:t xml:space="preserve">Você pode ser um estudante, um cientista de dados ou um pesquisador de IA, o Colab pode facilitar seu trabalho. Assista ao vídeo </w:t>
             </w:r>
             <w:hyperlink r:id="rId13" w:history="1">
               <w:r>
@@ -1206,21 +1131,10 @@
                   <w:color w:val="FF00FF"/>
                   <w:sz w:val="40"/>
                   <w:szCs w:val="40"/>
+                  <w:u w:val="none"/>
                 </w:rPr>
-                <w:t xml:space="preserve">Introdução ao </w:t>
+                <w:t>Introdução ao Colab</w:t>
               </w:r>
-              <w:proofErr w:type="spellStart"/>
-              <w:r>
-                <w:rPr>
-                  <w:rStyle w:val="Hyperlink"/>
-                  <w:rFonts w:ascii="CMU Serif" w:hAnsi="CMU Serif" w:cs="CMU Serif"/>
-                  <w:color w:val="FF00FF"/>
-                  <w:sz w:val="40"/>
-                  <w:szCs w:val="40"/>
-                </w:rPr>
-                <w:t>Colab</w:t>
-              </w:r>
-              <w:proofErr w:type="spellEnd"/>
             </w:hyperlink>
             <w:r>
               <w:rPr>
@@ -1234,7 +1148,7 @@
         </w:tc>
         <w:tc>
           <w:tcPr>
-            <w:tcW w:w="6322" w:type="dxa"/>
+            <w:tcW w:w="4480" w:type="dxa"/>
           </w:tcPr>
           <w:p>
             <w:pPr>
@@ -1301,7 +1215,7 @@
       <w:tr>
         <w:tc>
           <w:tcPr>
-            <w:tcW w:w="10065" w:type="dxa"/>
+            <w:tcW w:w="11907" w:type="dxa"/>
             <w:vMerge/>
           </w:tcPr>
           <w:p>
@@ -1317,7 +1231,7 @@
         </w:tc>
         <w:tc>
           <w:tcPr>
-            <w:tcW w:w="6322" w:type="dxa"/>
+            <w:tcW w:w="4480" w:type="dxa"/>
             <w:vAlign w:val="center"/>
           </w:tcPr>
           <w:p>
@@ -1377,53 +1291,27 @@
           <w:sz w:val="40"/>
           <w:szCs w:val="40"/>
         </w:rPr>
-        <w:t>lém da linguagem Python o</w:t>
-      </w:r>
-      <w:r>
-        <w:rPr>
-          <w:rFonts w:ascii="CMU Serif" w:hAnsi="CMU Serif" w:cs="CMU Serif"/>
-          <w:sz w:val="40"/>
-          <w:szCs w:val="40"/>
-        </w:rPr>
-        <w:t xml:space="preserve">s </w:t>
-      </w:r>
-      <w:r>
-        <w:rPr>
-          <w:rFonts w:ascii="CMU Serif" w:hAnsi="CMU Serif" w:cs="CMU Serif"/>
-          <w:sz w:val="40"/>
-          <w:szCs w:val="40"/>
-        </w:rPr>
-        <w:t>Jupyter</w:t>
-      </w:r>
-      <w:r>
-        <w:rPr>
-          <w:rFonts w:ascii="CMU Serif" w:hAnsi="CMU Serif" w:cs="CMU Serif"/>
-          <w:sz w:val="40"/>
-          <w:szCs w:val="40"/>
-        </w:rPr>
-        <w:t xml:space="preserve"> </w:t>
-      </w:r>
-      <w:r>
-        <w:rPr>
-          <w:rFonts w:ascii="CMU Serif" w:hAnsi="CMU Serif" w:cs="CMU Serif"/>
-          <w:sz w:val="40"/>
-          <w:szCs w:val="40"/>
-        </w:rPr>
-        <w:t>notebooks permitem combinar</w:t>
-      </w:r>
-      <w:r>
-        <w:rPr>
-          <w:rFonts w:ascii="CMU Serif" w:hAnsi="CMU Serif" w:cs="CMU Serif"/>
-          <w:sz w:val="40"/>
-          <w:szCs w:val="40"/>
-        </w:rPr>
-        <w:t xml:space="preserve"> </w:t>
-      </w:r>
-      <w:r>
-        <w:rPr>
-          <w:rFonts w:ascii="CMU Serif" w:hAnsi="CMU Serif" w:cs="CMU Serif"/>
-          <w:b/>
-          <w:bCs/>
+        <w:t xml:space="preserve">lém da linguagem Python os </w:t>
+      </w:r>
+      <w:r>
+        <w:rPr>
+          <w:rFonts w:ascii="CMU Serif" w:hAnsi="CMU Serif" w:cs="CMU Serif"/>
+          <w:sz w:val="40"/>
+          <w:szCs w:val="40"/>
+        </w:rPr>
+        <w:t xml:space="preserve">Jupyter </w:t>
+      </w:r>
+      <w:r>
+        <w:rPr>
+          <w:rFonts w:ascii="CMU Serif" w:hAnsi="CMU Serif" w:cs="CMU Serif"/>
+          <w:sz w:val="40"/>
+          <w:szCs w:val="40"/>
+        </w:rPr>
+        <w:t xml:space="preserve">notebooks permitem combinar </w:t>
+      </w:r>
+      <w:r>
+        <w:rPr>
+          <w:rFonts w:ascii="CMU Serif" w:hAnsi="CMU Serif" w:cs="CMU Serif"/>
           <w:color w:val="0000FF"/>
           <w:sz w:val="40"/>
           <w:szCs w:val="40"/>
@@ -1436,30 +1324,12 @@
           <w:sz w:val="40"/>
           <w:szCs w:val="40"/>
         </w:rPr>
-        <w:t xml:space="preserve"> </w:t>
-      </w:r>
-      <w:r>
-        <w:rPr>
-          <w:rFonts w:ascii="CMU Serif" w:hAnsi="CMU Serif" w:cs="CMU Serif"/>
-          <w:sz w:val="40"/>
-          <w:szCs w:val="40"/>
-        </w:rPr>
-        <w:t>e</w:t>
-      </w:r>
-      <w:r>
-        <w:rPr>
-          <w:rFonts w:ascii="CMU Serif" w:hAnsi="CMU Serif" w:cs="CMU Serif"/>
-          <w:sz w:val="40"/>
-          <w:szCs w:val="40"/>
-        </w:rPr>
-        <w:t xml:space="preserve"> </w:t>
+        <w:t xml:space="preserve"> e </w:t>
       </w:r>
       <w:proofErr w:type="spellStart"/>
       <w:r>
         <w:rPr>
           <w:rFonts w:ascii="CMU Serif" w:hAnsi="CMU Serif" w:cs="CMU Serif"/>
-          <w:b/>
-          <w:bCs/>
           <w:i/>
           <w:iCs/>
           <w:color w:val="0000FF"/>
@@ -1472,8 +1342,6 @@
       <w:r>
         <w:rPr>
           <w:rFonts w:ascii="CMU Serif" w:hAnsi="CMU Serif" w:cs="CMU Serif"/>
-          <w:b/>
-          <w:bCs/>
           <w:i/>
           <w:iCs/>
           <w:color w:val="0000FF"/>
@@ -1486,8 +1354,6 @@
       <w:r>
         <w:rPr>
           <w:rFonts w:ascii="CMU Serif" w:hAnsi="CMU Serif" w:cs="CMU Serif"/>
-          <w:b/>
-          <w:bCs/>
           <w:i/>
           <w:iCs/>
           <w:color w:val="0000FF"/>
@@ -1512,21 +1378,11 @@
           <w:sz w:val="40"/>
           <w:szCs w:val="40"/>
         </w:rPr>
-        <w:t>em um só documento, além de</w:t>
-      </w:r>
-      <w:r>
-        <w:rPr>
-          <w:rFonts w:ascii="CMU Serif" w:hAnsi="CMU Serif" w:cs="CMU Serif"/>
-          <w:sz w:val="40"/>
-          <w:szCs w:val="40"/>
-        </w:rPr>
-        <w:t xml:space="preserve"> </w:t>
-      </w:r>
-      <w:r>
-        <w:rPr>
-          <w:rFonts w:ascii="CMU Serif" w:hAnsi="CMU Serif" w:cs="CMU Serif"/>
-          <w:b/>
-          <w:bCs/>
+        <w:t xml:space="preserve">em um só documento, além de </w:t>
+      </w:r>
+      <w:r>
+        <w:rPr>
+          <w:rFonts w:ascii="CMU Serif" w:hAnsi="CMU Serif" w:cs="CMU Serif"/>
           <w:color w:val="0000FF"/>
           <w:sz w:val="40"/>
           <w:szCs w:val="40"/>
@@ -1539,21 +1395,11 @@
           <w:sz w:val="40"/>
           <w:szCs w:val="40"/>
         </w:rPr>
-        <w:t>,</w:t>
-      </w:r>
-      <w:r>
-        <w:rPr>
-          <w:rFonts w:ascii="CMU Serif" w:hAnsi="CMU Serif" w:cs="CMU Serif"/>
-          <w:sz w:val="40"/>
-          <w:szCs w:val="40"/>
-        </w:rPr>
-        <w:t xml:space="preserve"> </w:t>
-      </w:r>
-      <w:r>
-        <w:rPr>
-          <w:rFonts w:ascii="CMU Serif" w:hAnsi="CMU Serif" w:cs="CMU Serif"/>
-          <w:b/>
-          <w:bCs/>
+        <w:t xml:space="preserve">, </w:t>
+      </w:r>
+      <w:r>
+        <w:rPr>
+          <w:rFonts w:ascii="CMU Serif" w:hAnsi="CMU Serif" w:cs="CMU Serif"/>
           <w:color w:val="0000FF"/>
           <w:sz w:val="40"/>
           <w:szCs w:val="40"/>
@@ -1566,22 +1412,12 @@
           <w:sz w:val="40"/>
           <w:szCs w:val="40"/>
         </w:rPr>
-        <w:t>,</w:t>
-      </w:r>
-      <w:r>
-        <w:rPr>
-          <w:rFonts w:ascii="CMU Serif" w:hAnsi="CMU Serif" w:cs="CMU Serif"/>
-          <w:sz w:val="40"/>
-          <w:szCs w:val="40"/>
-        </w:rPr>
-        <w:t xml:space="preserve"> </w:t>
+        <w:t xml:space="preserve">, </w:t>
       </w:r>
       <w:proofErr w:type="spellStart"/>
       <w:r>
         <w:rPr>
           <w:rFonts w:ascii="CMU Serif" w:hAnsi="CMU Serif" w:cs="CMU Serif"/>
-          <w:b/>
-          <w:bCs/>
           <w:color w:val="0000FF"/>
           <w:sz w:val="40"/>
           <w:szCs w:val="40"/>
@@ -1595,15 +1431,7 @@
           <w:sz w:val="40"/>
           <w:szCs w:val="40"/>
         </w:rPr>
-        <w:t xml:space="preserve"> </w:t>
-      </w:r>
-      <w:r>
-        <w:rPr>
-          <w:rFonts w:ascii="CMU Serif" w:hAnsi="CMU Serif" w:cs="CMU Serif"/>
-          <w:sz w:val="40"/>
-          <w:szCs w:val="40"/>
-        </w:rPr>
-        <w:t xml:space="preserve">e muito mais. </w:t>
+        <w:t xml:space="preserve"> e muito mais. </w:t>
       </w:r>
       <w:r>
         <w:rPr>
@@ -1619,25 +1447,7 @@
           <w:sz w:val="40"/>
           <w:szCs w:val="40"/>
         </w:rPr>
-        <w:t xml:space="preserve">uando você cria seus próprios notebooks, eles são armazenados na sua conta do Google Drive. É possível compartilhar os notebooks do </w:t>
-      </w:r>
-      <w:proofErr w:type="spellStart"/>
-      <w:r>
-        <w:rPr>
-          <w:rFonts w:ascii="CMU Serif" w:hAnsi="CMU Serif" w:cs="CMU Serif"/>
-          <w:sz w:val="40"/>
-          <w:szCs w:val="40"/>
-        </w:rPr>
-        <w:t>Colab</w:t>
-      </w:r>
-      <w:proofErr w:type="spellEnd"/>
-      <w:r>
-        <w:rPr>
-          <w:rFonts w:ascii="CMU Serif" w:hAnsi="CMU Serif" w:cs="CMU Serif"/>
-          <w:sz w:val="40"/>
-          <w:szCs w:val="40"/>
-        </w:rPr>
-        <w:t xml:space="preserve"> facilmente com colegas de trabalho ou amigos e permitir que eles façam comentários ou até editem o documento</w:t>
+        <w:t>uando você cria seus próprios notebooks, eles são armazenados na sua conta do Google Drive. É possível compartilhar os notebooks do Colab facilmente com colegas de trabalho ou amigos e permitir que eles façam comentários ou até editem o documento</w:t>
       </w:r>
       <w:r>
         <w:rPr>
@@ -1688,7 +1498,7 @@
 </file>
 
 <file path=word/endnotes.xml><?xml version="1.0" encoding="utf-8"?>
-<w:endnotes xmlns:wpc="http://schemas.microsoft.com/office/word/2010/wordprocessingCanvas" xmlns:cx="http://schemas.microsoft.com/office/drawing/2014/chartex" xmlns:cx1="http://schemas.microsoft.com/office/drawing/2015/9/8/chartex" xmlns:cx2="http://schemas.microsoft.com/office/drawing/2015/10/21/chartex" xmlns:cx3="http://schemas.microsoft.com/office/drawing/2016/5/9/chartex" xmlns:cx4="http://schemas.microsoft.com/office/drawing/2016/5/10/chartex" xmlns:cx5="http://schemas.microsoft.com/office/drawing/2016/5/11/chartex" xmlns:cx6="http://schemas.microsoft.com/office/drawing/2016/5/12/chartex" xmlns:cx7="http://schemas.microsoft.com/office/drawing/2016/5/13/chartex" xmlns:cx8="http://schemas.microsoft.com/office/drawing/2016/5/14/chartex" xmlns:mc="http://schemas.openxmlformats.org/markup-compatibility/2006" xmlns:aink="http://schemas.microsoft.com/office/drawing/2016/ink" xmlns:am3d="http://schemas.microsoft.com/office/drawing/2017/model3d" xmlns:o="urn:schemas-microsoft-com:office:office" xmlns:r="http://schemas.openxmlformats.org/officeDocument/2006/relationships" xmlns:m="http://schemas.openxmlformats.org/officeDocument/2006/math" xmlns:v="urn:schemas-microsoft-com:vml" xmlns:wp14="http://schemas.microsoft.com/office/word/2010/wordprocessingDrawing" xmlns:wp="http://schemas.openxmlformats.org/drawingml/2006/wordprocessingDrawing" xmlns:w10="urn:schemas-microsoft-com:office:word" xmlns:w="http://schemas.openxmlformats.org/wordprocessingml/2006/main" xmlns:w14="http://schemas.microsoft.com/office/word/2010/wordml" xmlns:w15="http://schemas.microsoft.com/office/word/2012/wordml" xmlns:w16cex="http://schemas.microsoft.com/office/word/2018/wordml/cex" xmlns:w16cid="http://schemas.microsoft.com/office/word/2016/wordml/cid" xmlns:w16="http://schemas.microsoft.com/office/word/2018/wordml" xmlns:w16se="http://schemas.microsoft.com/office/word/2015/wordml/symex" xmlns:wpg="http://schemas.microsoft.com/office/word/2010/wordprocessingGroup" xmlns:wpi="http://schemas.microsoft.com/office/word/2010/wordprocessingInk" xmlns:wne="http://schemas.microsoft.com/office/word/2006/wordml" xmlns:wps="http://schemas.microsoft.com/office/word/2010/wordprocessingShape" mc:Ignorable="w14 w15 w16se w16cid w16 w16cex wp14">
+<w:endnotes xmlns:wpc="http://schemas.microsoft.com/office/word/2010/wordprocessingCanvas" xmlns:cx="http://schemas.microsoft.com/office/drawing/2014/chartex" xmlns:cx1="http://schemas.microsoft.com/office/drawing/2015/9/8/chartex" xmlns:cx2="http://schemas.microsoft.com/office/drawing/2015/10/21/chartex" xmlns:cx3="http://schemas.microsoft.com/office/drawing/2016/5/9/chartex" xmlns:cx4="http://schemas.microsoft.com/office/drawing/2016/5/10/chartex" xmlns:cx5="http://schemas.microsoft.com/office/drawing/2016/5/11/chartex" xmlns:cx6="http://schemas.microsoft.com/office/drawing/2016/5/12/chartex" xmlns:cx7="http://schemas.microsoft.com/office/drawing/2016/5/13/chartex" xmlns:cx8="http://schemas.microsoft.com/office/drawing/2016/5/14/chartex" xmlns:mc="http://schemas.openxmlformats.org/markup-compatibility/2006" xmlns:aink="http://schemas.microsoft.com/office/drawing/2016/ink" xmlns:am3d="http://schemas.microsoft.com/office/drawing/2017/model3d" xmlns:o="urn:schemas-microsoft-com:office:office" xmlns:r="http://schemas.openxmlformats.org/officeDocument/2006/relationships" xmlns:m="http://schemas.openxmlformats.org/officeDocument/2006/math" xmlns:v="urn:schemas-microsoft-com:vml" xmlns:wp14="http://schemas.microsoft.com/office/word/2010/wordprocessingDrawing" xmlns:wp="http://schemas.openxmlformats.org/drawingml/2006/wordprocessingDrawing" xmlns:w10="urn:schemas-microsoft-com:office:word" xmlns:w="http://schemas.openxmlformats.org/wordprocessingml/2006/main" xmlns:w14="http://schemas.microsoft.com/office/word/2010/wordml" xmlns:w15="http://schemas.microsoft.com/office/word/2012/wordml" xmlns:w16cex="http://schemas.microsoft.com/office/word/2018/wordml/cex" xmlns:w16cid="http://schemas.microsoft.com/office/word/2016/wordml/cid" xmlns:w16="http://schemas.microsoft.com/office/word/2018/wordml" xmlns:w16sdtdh="http://schemas.microsoft.com/office/word/2020/wordml/sdtdatahash" xmlns:w16se="http://schemas.microsoft.com/office/word/2015/wordml/symex" xmlns:wpg="http://schemas.microsoft.com/office/word/2010/wordprocessingGroup" xmlns:wpi="http://schemas.microsoft.com/office/word/2010/wordprocessingInk" xmlns:wne="http://schemas.microsoft.com/office/word/2006/wordml" xmlns:wps="http://schemas.microsoft.com/office/word/2010/wordprocessingShape" mc:Ignorable="w14 w15 w16se w16cid w16 w16cex w16sdtdh wp14">
   <w:endnote w:type="separator" w:id="-1">
     <w:p>
       <w:pPr>
@@ -1713,7 +1523,7 @@
 </file>
 
 <file path=word/footer1.xml><?xml version="1.0" encoding="utf-8"?>
-<w:ftr xmlns:wpc="http://schemas.microsoft.com/office/word/2010/wordprocessingCanvas" xmlns:cx="http://schemas.microsoft.com/office/drawing/2014/chartex" xmlns:cx1="http://schemas.microsoft.com/office/drawing/2015/9/8/chartex" xmlns:cx2="http://schemas.microsoft.com/office/drawing/2015/10/21/chartex" xmlns:cx3="http://schemas.microsoft.com/office/drawing/2016/5/9/chartex" xmlns:cx4="http://schemas.microsoft.com/office/drawing/2016/5/10/chartex" xmlns:cx5="http://schemas.microsoft.com/office/drawing/2016/5/11/chartex" xmlns:cx6="http://schemas.microsoft.com/office/drawing/2016/5/12/chartex" xmlns:cx7="http://schemas.microsoft.com/office/drawing/2016/5/13/chartex" xmlns:cx8="http://schemas.microsoft.com/office/drawing/2016/5/14/chartex" xmlns:mc="http://schemas.openxmlformats.org/markup-compatibility/2006" xmlns:aink="http://schemas.microsoft.com/office/drawing/2016/ink" xmlns:am3d="http://schemas.microsoft.com/office/drawing/2017/model3d" xmlns:o="urn:schemas-microsoft-com:office:office" xmlns:r="http://schemas.openxmlformats.org/officeDocument/2006/relationships" xmlns:m="http://schemas.openxmlformats.org/officeDocument/2006/math" xmlns:v="urn:schemas-microsoft-com:vml" xmlns:wp14="http://schemas.microsoft.com/office/word/2010/wordprocessingDrawing" xmlns:wp="http://schemas.openxmlformats.org/drawingml/2006/wordprocessingDrawing" xmlns:w10="urn:schemas-microsoft-com:office:word" xmlns:w="http://schemas.openxmlformats.org/wordprocessingml/2006/main" xmlns:w14="http://schemas.microsoft.com/office/word/2010/wordml" xmlns:w15="http://schemas.microsoft.com/office/word/2012/wordml" xmlns:w16cex="http://schemas.microsoft.com/office/word/2018/wordml/cex" xmlns:w16cid="http://schemas.microsoft.com/office/word/2016/wordml/cid" xmlns:w16="http://schemas.microsoft.com/office/word/2018/wordml" xmlns:w16se="http://schemas.microsoft.com/office/word/2015/wordml/symex" xmlns:wpg="http://schemas.microsoft.com/office/word/2010/wordprocessingGroup" xmlns:wpi="http://schemas.microsoft.com/office/word/2010/wordprocessingInk" xmlns:wne="http://schemas.microsoft.com/office/word/2006/wordml" xmlns:wps="http://schemas.microsoft.com/office/word/2010/wordprocessingShape" mc:Ignorable="w14 w15 w16se w16cid w16 w16cex wp14">
+<w:ftr xmlns:wpc="http://schemas.microsoft.com/office/word/2010/wordprocessingCanvas" xmlns:cx="http://schemas.microsoft.com/office/drawing/2014/chartex" xmlns:cx1="http://schemas.microsoft.com/office/drawing/2015/9/8/chartex" xmlns:cx2="http://schemas.microsoft.com/office/drawing/2015/10/21/chartex" xmlns:cx3="http://schemas.microsoft.com/office/drawing/2016/5/9/chartex" xmlns:cx4="http://schemas.microsoft.com/office/drawing/2016/5/10/chartex" xmlns:cx5="http://schemas.microsoft.com/office/drawing/2016/5/11/chartex" xmlns:cx6="http://schemas.microsoft.com/office/drawing/2016/5/12/chartex" xmlns:cx7="http://schemas.microsoft.com/office/drawing/2016/5/13/chartex" xmlns:cx8="http://schemas.microsoft.com/office/drawing/2016/5/14/chartex" xmlns:mc="http://schemas.openxmlformats.org/markup-compatibility/2006" xmlns:aink="http://schemas.microsoft.com/office/drawing/2016/ink" xmlns:am3d="http://schemas.microsoft.com/office/drawing/2017/model3d" xmlns:o="urn:schemas-microsoft-com:office:office" xmlns:r="http://schemas.openxmlformats.org/officeDocument/2006/relationships" xmlns:m="http://schemas.openxmlformats.org/officeDocument/2006/math" xmlns:v="urn:schemas-microsoft-com:vml" xmlns:wp14="http://schemas.microsoft.com/office/word/2010/wordprocessingDrawing" xmlns:wp="http://schemas.openxmlformats.org/drawingml/2006/wordprocessingDrawing" xmlns:w10="urn:schemas-microsoft-com:office:word" xmlns:w="http://schemas.openxmlformats.org/wordprocessingml/2006/main" xmlns:w14="http://schemas.microsoft.com/office/word/2010/wordml" xmlns:w15="http://schemas.microsoft.com/office/word/2012/wordml" xmlns:w16cex="http://schemas.microsoft.com/office/word/2018/wordml/cex" xmlns:w16cid="http://schemas.microsoft.com/office/word/2016/wordml/cid" xmlns:w16="http://schemas.microsoft.com/office/word/2018/wordml" xmlns:w16sdtdh="http://schemas.microsoft.com/office/word/2020/wordml/sdtdatahash" xmlns:w16se="http://schemas.microsoft.com/office/word/2015/wordml/symex" xmlns:wpg="http://schemas.microsoft.com/office/word/2010/wordprocessingGroup" xmlns:wpi="http://schemas.microsoft.com/office/word/2010/wordprocessingInk" xmlns:wne="http://schemas.microsoft.com/office/word/2006/wordml" xmlns:wps="http://schemas.microsoft.com/office/word/2010/wordprocessingShape" mc:Ignorable="w14 w15 w16se w16cid w16 w16cex w16sdtdh wp14">
   <w:p>
     <w:pPr>
       <w:pStyle w:val="Rodap"/>
@@ -1896,7 +1706,7 @@
 </file>
 
 <file path=word/footer2.xml><?xml version="1.0" encoding="utf-8"?>
-<w:ftr xmlns:wpc="http://schemas.microsoft.com/office/word/2010/wordprocessingCanvas" xmlns:cx="http://schemas.microsoft.com/office/drawing/2014/chartex" xmlns:cx1="http://schemas.microsoft.com/office/drawing/2015/9/8/chartex" xmlns:cx2="http://schemas.microsoft.com/office/drawing/2015/10/21/chartex" xmlns:cx3="http://schemas.microsoft.com/office/drawing/2016/5/9/chartex" xmlns:cx4="http://schemas.microsoft.com/office/drawing/2016/5/10/chartex" xmlns:cx5="http://schemas.microsoft.com/office/drawing/2016/5/11/chartex" xmlns:cx6="http://schemas.microsoft.com/office/drawing/2016/5/12/chartex" xmlns:cx7="http://schemas.microsoft.com/office/drawing/2016/5/13/chartex" xmlns:cx8="http://schemas.microsoft.com/office/drawing/2016/5/14/chartex" xmlns:mc="http://schemas.openxmlformats.org/markup-compatibility/2006" xmlns:aink="http://schemas.microsoft.com/office/drawing/2016/ink" xmlns:am3d="http://schemas.microsoft.com/office/drawing/2017/model3d" xmlns:o="urn:schemas-microsoft-com:office:office" xmlns:r="http://schemas.openxmlformats.org/officeDocument/2006/relationships" xmlns:m="http://schemas.openxmlformats.org/officeDocument/2006/math" xmlns:v="urn:schemas-microsoft-com:vml" xmlns:wp14="http://schemas.microsoft.com/office/word/2010/wordprocessingDrawing" xmlns:wp="http://schemas.openxmlformats.org/drawingml/2006/wordprocessingDrawing" xmlns:w10="urn:schemas-microsoft-com:office:word" xmlns:w="http://schemas.openxmlformats.org/wordprocessingml/2006/main" xmlns:w14="http://schemas.microsoft.com/office/word/2010/wordml" xmlns:w15="http://schemas.microsoft.com/office/word/2012/wordml" xmlns:w16cex="http://schemas.microsoft.com/office/word/2018/wordml/cex" xmlns:w16cid="http://schemas.microsoft.com/office/word/2016/wordml/cid" xmlns:w16="http://schemas.microsoft.com/office/word/2018/wordml" xmlns:w16se="http://schemas.microsoft.com/office/word/2015/wordml/symex" xmlns:wpg="http://schemas.microsoft.com/office/word/2010/wordprocessingGroup" xmlns:wpi="http://schemas.microsoft.com/office/word/2010/wordprocessingInk" xmlns:wne="http://schemas.microsoft.com/office/word/2006/wordml" xmlns:wps="http://schemas.microsoft.com/office/word/2010/wordprocessingShape" mc:Ignorable="w14 w15 w16se w16cid w16 w16cex wp14">
+<w:ftr xmlns:wpc="http://schemas.microsoft.com/office/word/2010/wordprocessingCanvas" xmlns:cx="http://schemas.microsoft.com/office/drawing/2014/chartex" xmlns:cx1="http://schemas.microsoft.com/office/drawing/2015/9/8/chartex" xmlns:cx2="http://schemas.microsoft.com/office/drawing/2015/10/21/chartex" xmlns:cx3="http://schemas.microsoft.com/office/drawing/2016/5/9/chartex" xmlns:cx4="http://schemas.microsoft.com/office/drawing/2016/5/10/chartex" xmlns:cx5="http://schemas.microsoft.com/office/drawing/2016/5/11/chartex" xmlns:cx6="http://schemas.microsoft.com/office/drawing/2016/5/12/chartex" xmlns:cx7="http://schemas.microsoft.com/office/drawing/2016/5/13/chartex" xmlns:cx8="http://schemas.microsoft.com/office/drawing/2016/5/14/chartex" xmlns:mc="http://schemas.openxmlformats.org/markup-compatibility/2006" xmlns:aink="http://schemas.microsoft.com/office/drawing/2016/ink" xmlns:am3d="http://schemas.microsoft.com/office/drawing/2017/model3d" xmlns:o="urn:schemas-microsoft-com:office:office" xmlns:r="http://schemas.openxmlformats.org/officeDocument/2006/relationships" xmlns:m="http://schemas.openxmlformats.org/officeDocument/2006/math" xmlns:v="urn:schemas-microsoft-com:vml" xmlns:wp14="http://schemas.microsoft.com/office/word/2010/wordprocessingDrawing" xmlns:wp="http://schemas.openxmlformats.org/drawingml/2006/wordprocessingDrawing" xmlns:w10="urn:schemas-microsoft-com:office:word" xmlns:w="http://schemas.openxmlformats.org/wordprocessingml/2006/main" xmlns:w14="http://schemas.microsoft.com/office/word/2010/wordml" xmlns:w15="http://schemas.microsoft.com/office/word/2012/wordml" xmlns:w16cex="http://schemas.microsoft.com/office/word/2018/wordml/cex" xmlns:w16cid="http://schemas.microsoft.com/office/word/2016/wordml/cid" xmlns:w16="http://schemas.microsoft.com/office/word/2018/wordml" xmlns:w16sdtdh="http://schemas.microsoft.com/office/word/2020/wordml/sdtdatahash" xmlns:w16se="http://schemas.microsoft.com/office/word/2015/wordml/symex" xmlns:wpg="http://schemas.microsoft.com/office/word/2010/wordprocessingGroup" xmlns:wpi="http://schemas.microsoft.com/office/word/2010/wordprocessingInk" xmlns:wne="http://schemas.microsoft.com/office/word/2006/wordml" xmlns:wps="http://schemas.microsoft.com/office/word/2010/wordprocessingShape" mc:Ignorable="w14 w15 w16se w16cid w16 w16cex w16sdtdh wp14">
   <w:sdt>
     <w:sdtPr>
       <w:id w:val="265122745"/>
@@ -1939,7 +1749,7 @@
 </file>
 
 <file path=word/footnotes.xml><?xml version="1.0" encoding="utf-8"?>
-<w:footnotes xmlns:wpc="http://schemas.microsoft.com/office/word/2010/wordprocessingCanvas" xmlns:cx="http://schemas.microsoft.com/office/drawing/2014/chartex" xmlns:cx1="http://schemas.microsoft.com/office/drawing/2015/9/8/chartex" xmlns:cx2="http://schemas.microsoft.com/office/drawing/2015/10/21/chartex" xmlns:cx3="http://schemas.microsoft.com/office/drawing/2016/5/9/chartex" xmlns:cx4="http://schemas.microsoft.com/office/drawing/2016/5/10/chartex" xmlns:cx5="http://schemas.microsoft.com/office/drawing/2016/5/11/chartex" xmlns:cx6="http://schemas.microsoft.com/office/drawing/2016/5/12/chartex" xmlns:cx7="http://schemas.microsoft.com/office/drawing/2016/5/13/chartex" xmlns:cx8="http://schemas.microsoft.com/office/drawing/2016/5/14/chartex" xmlns:mc="http://schemas.openxmlformats.org/markup-compatibility/2006" xmlns:aink="http://schemas.microsoft.com/office/drawing/2016/ink" xmlns:am3d="http://schemas.microsoft.com/office/drawing/2017/model3d" xmlns:o="urn:schemas-microsoft-com:office:office" xmlns:r="http://schemas.openxmlformats.org/officeDocument/2006/relationships" xmlns:m="http://schemas.openxmlformats.org/officeDocument/2006/math" xmlns:v="urn:schemas-microsoft-com:vml" xmlns:wp14="http://schemas.microsoft.com/office/word/2010/wordprocessingDrawing" xmlns:wp="http://schemas.openxmlformats.org/drawingml/2006/wordprocessingDrawing" xmlns:w10="urn:schemas-microsoft-com:office:word" xmlns:w="http://schemas.openxmlformats.org/wordprocessingml/2006/main" xmlns:w14="http://schemas.microsoft.com/office/word/2010/wordml" xmlns:w15="http://schemas.microsoft.com/office/word/2012/wordml" xmlns:w16cex="http://schemas.microsoft.com/office/word/2018/wordml/cex" xmlns:w16cid="http://schemas.microsoft.com/office/word/2016/wordml/cid" xmlns:w16="http://schemas.microsoft.com/office/word/2018/wordml" xmlns:w16se="http://schemas.microsoft.com/office/word/2015/wordml/symex" xmlns:wpg="http://schemas.microsoft.com/office/word/2010/wordprocessingGroup" xmlns:wpi="http://schemas.microsoft.com/office/word/2010/wordprocessingInk" xmlns:wne="http://schemas.microsoft.com/office/word/2006/wordml" xmlns:wps="http://schemas.microsoft.com/office/word/2010/wordprocessingShape" mc:Ignorable="w14 w15 w16se w16cid w16 w16cex wp14">
+<w:footnotes xmlns:wpc="http://schemas.microsoft.com/office/word/2010/wordprocessingCanvas" xmlns:cx="http://schemas.microsoft.com/office/drawing/2014/chartex" xmlns:cx1="http://schemas.microsoft.com/office/drawing/2015/9/8/chartex" xmlns:cx2="http://schemas.microsoft.com/office/drawing/2015/10/21/chartex" xmlns:cx3="http://schemas.microsoft.com/office/drawing/2016/5/9/chartex" xmlns:cx4="http://schemas.microsoft.com/office/drawing/2016/5/10/chartex" xmlns:cx5="http://schemas.microsoft.com/office/drawing/2016/5/11/chartex" xmlns:cx6="http://schemas.microsoft.com/office/drawing/2016/5/12/chartex" xmlns:cx7="http://schemas.microsoft.com/office/drawing/2016/5/13/chartex" xmlns:cx8="http://schemas.microsoft.com/office/drawing/2016/5/14/chartex" xmlns:mc="http://schemas.openxmlformats.org/markup-compatibility/2006" xmlns:aink="http://schemas.microsoft.com/office/drawing/2016/ink" xmlns:am3d="http://schemas.microsoft.com/office/drawing/2017/model3d" xmlns:o="urn:schemas-microsoft-com:office:office" xmlns:r="http://schemas.openxmlformats.org/officeDocument/2006/relationships" xmlns:m="http://schemas.openxmlformats.org/officeDocument/2006/math" xmlns:v="urn:schemas-microsoft-com:vml" xmlns:wp14="http://schemas.microsoft.com/office/word/2010/wordprocessingDrawing" xmlns:wp="http://schemas.openxmlformats.org/drawingml/2006/wordprocessingDrawing" xmlns:w10="urn:schemas-microsoft-com:office:word" xmlns:w="http://schemas.openxmlformats.org/wordprocessingml/2006/main" xmlns:w14="http://schemas.microsoft.com/office/word/2010/wordml" xmlns:w15="http://schemas.microsoft.com/office/word/2012/wordml" xmlns:w16cex="http://schemas.microsoft.com/office/word/2018/wordml/cex" xmlns:w16cid="http://schemas.microsoft.com/office/word/2016/wordml/cid" xmlns:w16="http://schemas.microsoft.com/office/word/2018/wordml" xmlns:w16sdtdh="http://schemas.microsoft.com/office/word/2020/wordml/sdtdatahash" xmlns:w16se="http://schemas.microsoft.com/office/word/2015/wordml/symex" xmlns:wpg="http://schemas.microsoft.com/office/word/2010/wordprocessingGroup" xmlns:wpi="http://schemas.microsoft.com/office/word/2010/wordprocessingInk" xmlns:wne="http://schemas.microsoft.com/office/word/2006/wordml" xmlns:wps="http://schemas.microsoft.com/office/word/2010/wordprocessingShape" mc:Ignorable="w14 w15 w16se w16cid w16 w16cex w16sdtdh wp14">
   <w:footnote w:type="separator" w:id="-1">
     <w:p>
       <w:pPr>
@@ -1964,7 +1774,7 @@
 </file>
 
 <file path=word/header1.xml><?xml version="1.0" encoding="utf-8"?>
-<w:hdr xmlns:wpc="http://schemas.microsoft.com/office/word/2010/wordprocessingCanvas" xmlns:cx="http://schemas.microsoft.com/office/drawing/2014/chartex" xmlns:cx1="http://schemas.microsoft.com/office/drawing/2015/9/8/chartex" xmlns:cx2="http://schemas.microsoft.com/office/drawing/2015/10/21/chartex" xmlns:cx3="http://schemas.microsoft.com/office/drawing/2016/5/9/chartex" xmlns:cx4="http://schemas.microsoft.com/office/drawing/2016/5/10/chartex" xmlns:cx5="http://schemas.microsoft.com/office/drawing/2016/5/11/chartex" xmlns:cx6="http://schemas.microsoft.com/office/drawing/2016/5/12/chartex" xmlns:cx7="http://schemas.microsoft.com/office/drawing/2016/5/13/chartex" xmlns:cx8="http://schemas.microsoft.com/office/drawing/2016/5/14/chartex" xmlns:mc="http://schemas.openxmlformats.org/markup-compatibility/2006" xmlns:aink="http://schemas.microsoft.com/office/drawing/2016/ink" xmlns:am3d="http://schemas.microsoft.com/office/drawing/2017/model3d" xmlns:o="urn:schemas-microsoft-com:office:office" xmlns:r="http://schemas.openxmlformats.org/officeDocument/2006/relationships" xmlns:m="http://schemas.openxmlformats.org/officeDocument/2006/math" xmlns:v="urn:schemas-microsoft-com:vml" xmlns:wp14="http://schemas.microsoft.com/office/word/2010/wordprocessingDrawing" xmlns:wp="http://schemas.openxmlformats.org/drawingml/2006/wordprocessingDrawing" xmlns:w10="urn:schemas-microsoft-com:office:word" xmlns:w="http://schemas.openxmlformats.org/wordprocessingml/2006/main" xmlns:w14="http://schemas.microsoft.com/office/word/2010/wordml" xmlns:w15="http://schemas.microsoft.com/office/word/2012/wordml" xmlns:w16cex="http://schemas.microsoft.com/office/word/2018/wordml/cex" xmlns:w16cid="http://schemas.microsoft.com/office/word/2016/wordml/cid" xmlns:w16="http://schemas.microsoft.com/office/word/2018/wordml" xmlns:w16se="http://schemas.microsoft.com/office/word/2015/wordml/symex" xmlns:wpg="http://schemas.microsoft.com/office/word/2010/wordprocessingGroup" xmlns:wpi="http://schemas.microsoft.com/office/word/2010/wordprocessingInk" xmlns:wne="http://schemas.microsoft.com/office/word/2006/wordml" xmlns:wps="http://schemas.microsoft.com/office/word/2010/wordprocessingShape" mc:Ignorable="w14 w15 w16se w16cid w16 w16cex wp14">
+<w:hdr xmlns:wpc="http://schemas.microsoft.com/office/word/2010/wordprocessingCanvas" xmlns:cx="http://schemas.microsoft.com/office/drawing/2014/chartex" xmlns:cx1="http://schemas.microsoft.com/office/drawing/2015/9/8/chartex" xmlns:cx2="http://schemas.microsoft.com/office/drawing/2015/10/21/chartex" xmlns:cx3="http://schemas.microsoft.com/office/drawing/2016/5/9/chartex" xmlns:cx4="http://schemas.microsoft.com/office/drawing/2016/5/10/chartex" xmlns:cx5="http://schemas.microsoft.com/office/drawing/2016/5/11/chartex" xmlns:cx6="http://schemas.microsoft.com/office/drawing/2016/5/12/chartex" xmlns:cx7="http://schemas.microsoft.com/office/drawing/2016/5/13/chartex" xmlns:cx8="http://schemas.microsoft.com/office/drawing/2016/5/14/chartex" xmlns:mc="http://schemas.openxmlformats.org/markup-compatibility/2006" xmlns:aink="http://schemas.microsoft.com/office/drawing/2016/ink" xmlns:am3d="http://schemas.microsoft.com/office/drawing/2017/model3d" xmlns:o="urn:schemas-microsoft-com:office:office" xmlns:r="http://schemas.openxmlformats.org/officeDocument/2006/relationships" xmlns:m="http://schemas.openxmlformats.org/officeDocument/2006/math" xmlns:v="urn:schemas-microsoft-com:vml" xmlns:wp14="http://schemas.microsoft.com/office/word/2010/wordprocessingDrawing" xmlns:wp="http://schemas.openxmlformats.org/drawingml/2006/wordprocessingDrawing" xmlns:w10="urn:schemas-microsoft-com:office:word" xmlns:w="http://schemas.openxmlformats.org/wordprocessingml/2006/main" xmlns:w14="http://schemas.microsoft.com/office/word/2010/wordml" xmlns:w15="http://schemas.microsoft.com/office/word/2012/wordml" xmlns:w16cex="http://schemas.microsoft.com/office/word/2018/wordml/cex" xmlns:w16cid="http://schemas.microsoft.com/office/word/2016/wordml/cid" xmlns:w16="http://schemas.microsoft.com/office/word/2018/wordml" xmlns:w16sdtdh="http://schemas.microsoft.com/office/word/2020/wordml/sdtdatahash" xmlns:w16se="http://schemas.microsoft.com/office/word/2015/wordml/symex" xmlns:wpg="http://schemas.microsoft.com/office/word/2010/wordprocessingGroup" xmlns:wpi="http://schemas.microsoft.com/office/word/2010/wordprocessingInk" xmlns:wne="http://schemas.microsoft.com/office/word/2006/wordml" xmlns:wps="http://schemas.microsoft.com/office/word/2010/wordprocessingShape" mc:Ignorable="w14 w15 w16se w16cid w16 w16cex w16sdtdh wp14">
   <w:tbl>
     <w:tblPr>
       <w:tblStyle w:val="Tabelacomgrade"/>
@@ -2103,7 +1913,7 @@
 </file>
 
 <file path=word/numbering.xml><?xml version="1.0" encoding="utf-8"?>
-<w:numbering xmlns:wpc="http://schemas.microsoft.com/office/word/2010/wordprocessingCanvas" xmlns:cx="http://schemas.microsoft.com/office/drawing/2014/chartex" xmlns:cx1="http://schemas.microsoft.com/office/drawing/2015/9/8/chartex" xmlns:cx2="http://schemas.microsoft.com/office/drawing/2015/10/21/chartex" xmlns:cx3="http://schemas.microsoft.com/office/drawing/2016/5/9/chartex" xmlns:cx4="http://schemas.microsoft.com/office/drawing/2016/5/10/chartex" xmlns:cx5="http://schemas.microsoft.com/office/drawing/2016/5/11/chartex" xmlns:cx6="http://schemas.microsoft.com/office/drawing/2016/5/12/chartex" xmlns:cx7="http://schemas.microsoft.com/office/drawing/2016/5/13/chartex" xmlns:cx8="http://schemas.microsoft.com/office/drawing/2016/5/14/chartex" xmlns:mc="http://schemas.openxmlformats.org/markup-compatibility/2006" xmlns:aink="http://schemas.microsoft.com/office/drawing/2016/ink" xmlns:am3d="http://schemas.microsoft.com/office/drawing/2017/model3d" xmlns:o="urn:schemas-microsoft-com:office:office" xmlns:r="http://schemas.openxmlformats.org/officeDocument/2006/relationships" xmlns:m="http://schemas.openxmlformats.org/officeDocument/2006/math" xmlns:v="urn:schemas-microsoft-com:vml" xmlns:wp14="http://schemas.microsoft.com/office/word/2010/wordprocessingDrawing" xmlns:wp="http://schemas.openxmlformats.org/drawingml/2006/wordprocessingDrawing" xmlns:w10="urn:schemas-microsoft-com:office:word" xmlns:w="http://schemas.openxmlformats.org/wordprocessingml/2006/main" xmlns:w14="http://schemas.microsoft.com/office/word/2010/wordml" xmlns:w15="http://schemas.microsoft.com/office/word/2012/wordml" xmlns:w16cex="http://schemas.microsoft.com/office/word/2018/wordml/cex" xmlns:w16cid="http://schemas.microsoft.com/office/word/2016/wordml/cid" xmlns:w16="http://schemas.microsoft.com/office/word/2018/wordml" xmlns:w16se="http://schemas.microsoft.com/office/word/2015/wordml/symex" xmlns:wpg="http://schemas.microsoft.com/office/word/2010/wordprocessingGroup" xmlns:wpi="http://schemas.microsoft.com/office/word/2010/wordprocessingInk" xmlns:wne="http://schemas.microsoft.com/office/word/2006/wordml" xmlns:wps="http://schemas.microsoft.com/office/word/2010/wordprocessingShape" mc:Ignorable="w14 w15 w16se w16cid w16 w16cex wp14">
+<w:numbering xmlns:wpc="http://schemas.microsoft.com/office/word/2010/wordprocessingCanvas" xmlns:cx="http://schemas.microsoft.com/office/drawing/2014/chartex" xmlns:cx1="http://schemas.microsoft.com/office/drawing/2015/9/8/chartex" xmlns:cx2="http://schemas.microsoft.com/office/drawing/2015/10/21/chartex" xmlns:cx3="http://schemas.microsoft.com/office/drawing/2016/5/9/chartex" xmlns:cx4="http://schemas.microsoft.com/office/drawing/2016/5/10/chartex" xmlns:cx5="http://schemas.microsoft.com/office/drawing/2016/5/11/chartex" xmlns:cx6="http://schemas.microsoft.com/office/drawing/2016/5/12/chartex" xmlns:cx7="http://schemas.microsoft.com/office/drawing/2016/5/13/chartex" xmlns:cx8="http://schemas.microsoft.com/office/drawing/2016/5/14/chartex" xmlns:mc="http://schemas.openxmlformats.org/markup-compatibility/2006" xmlns:aink="http://schemas.microsoft.com/office/drawing/2016/ink" xmlns:am3d="http://schemas.microsoft.com/office/drawing/2017/model3d" xmlns:o="urn:schemas-microsoft-com:office:office" xmlns:r="http://schemas.openxmlformats.org/officeDocument/2006/relationships" xmlns:m="http://schemas.openxmlformats.org/officeDocument/2006/math" xmlns:v="urn:schemas-microsoft-com:vml" xmlns:wp14="http://schemas.microsoft.com/office/word/2010/wordprocessingDrawing" xmlns:wp="http://schemas.openxmlformats.org/drawingml/2006/wordprocessingDrawing" xmlns:w10="urn:schemas-microsoft-com:office:word" xmlns:w="http://schemas.openxmlformats.org/wordprocessingml/2006/main" xmlns:w14="http://schemas.microsoft.com/office/word/2010/wordml" xmlns:w15="http://schemas.microsoft.com/office/word/2012/wordml" xmlns:w16cex="http://schemas.microsoft.com/office/word/2018/wordml/cex" xmlns:w16cid="http://schemas.microsoft.com/office/word/2016/wordml/cid" xmlns:w16="http://schemas.microsoft.com/office/word/2018/wordml" xmlns:w16sdtdh="http://schemas.microsoft.com/office/word/2020/wordml/sdtdatahash" xmlns:w16se="http://schemas.microsoft.com/office/word/2015/wordml/symex" xmlns:wpg="http://schemas.microsoft.com/office/word/2010/wordprocessingGroup" xmlns:wpi="http://schemas.microsoft.com/office/word/2010/wordprocessingInk" xmlns:wne="http://schemas.microsoft.com/office/word/2006/wordml" xmlns:wps="http://schemas.microsoft.com/office/word/2010/wordprocessingShape" mc:Ignorable="w14 w15 w16se w16cid w16 w16cex w16sdtdh wp14">
   <w:abstractNum w:abstractNumId="0" w15:restartNumberingAfterBreak="0">
     <w:nsid w:val="33527C27"/>
     <w:multiLevelType w:val="multilevel"/>
@@ -2529,7 +2339,7 @@
 </file>
 
 <file path=word/styles.xml><?xml version="1.0" encoding="utf-8"?>
-<w:styles xmlns:mc="http://schemas.openxmlformats.org/markup-compatibility/2006" xmlns:r="http://schemas.openxmlformats.org/officeDocument/2006/relationships" xmlns:w="http://schemas.openxmlformats.org/wordprocessingml/2006/main" xmlns:w14="http://schemas.microsoft.com/office/word/2010/wordml" xmlns:w15="http://schemas.microsoft.com/office/word/2012/wordml" xmlns:w16cex="http://schemas.microsoft.com/office/word/2018/wordml/cex" xmlns:w16cid="http://schemas.microsoft.com/office/word/2016/wordml/cid" xmlns:w16="http://schemas.microsoft.com/office/word/2018/wordml" xmlns:w16se="http://schemas.microsoft.com/office/word/2015/wordml/symex" mc:Ignorable="w14 w15 w16se w16cid w16 w16cex">
+<w:styles xmlns:mc="http://schemas.openxmlformats.org/markup-compatibility/2006" xmlns:r="http://schemas.openxmlformats.org/officeDocument/2006/relationships" xmlns:w="http://schemas.openxmlformats.org/wordprocessingml/2006/main" xmlns:w14="http://schemas.microsoft.com/office/word/2010/wordml" xmlns:w15="http://schemas.microsoft.com/office/word/2012/wordml" xmlns:w16cex="http://schemas.microsoft.com/office/word/2018/wordml/cex" xmlns:w16cid="http://schemas.microsoft.com/office/word/2016/wordml/cid" xmlns:w16="http://schemas.microsoft.com/office/word/2018/wordml" xmlns:w16sdtdh="http://schemas.microsoft.com/office/word/2020/wordml/sdtdatahash" xmlns:w16se="http://schemas.microsoft.com/office/word/2015/wordml/symex" mc:Ignorable="w14 w15 w16se w16cid w16 w16cex w16sdtdh">
   <w:docDefaults>
     <w:rPrDefault>
       <w:rPr>
